--- a/AdsDentalSurgeriesLab9/docs/Lab9_README.docx
+++ b/AdsDentalSurgeriesLab9/docs/Lab9_README.docx
@@ -3,7 +3,273 @@
 <w:document xmlns:wpc="http://schemas.microsoft.com/office/word/2010/wordprocessingCanvas" xmlns:cx="http://schemas.microsoft.com/office/drawing/2014/chartex" xmlns:cx1="http://schemas.microsoft.com/office/drawing/2015/9/8/chartex" xmlns:cx2="http://schemas.microsoft.com/office/drawing/2015/10/21/chartex" xmlns:cx3="http://schemas.microsoft.com/office/drawing/2016/5/9/chartex" xmlns:cx4="http://schemas.microsoft.com/office/drawing/2016/5/10/chartex" xmlns:cx5="http://schemas.microsoft.com/office/drawing/2016/5/11/chartex" xmlns:cx6="http://schemas.microsoft.com/office/drawing/2016/5/12/chartex" xmlns:cx7="http://schemas.microsoft.com/office/drawing/2016/5/13/chartex" xmlns:cx8="http://schemas.microsoft.com/office/drawing/2016/5/14/chartex" xmlns:mc="http://schemas.openxmlformats.org/markup-compatibility/2006" xmlns:aink="http://schemas.microsoft.com/office/drawing/2016/ink" xmlns:am3d="http://schemas.microsoft.com/office/drawing/2017/model3d" xmlns:o="urn:schemas-microsoft-com:office:office" xmlns:oel="http://schemas.microsoft.com/office/2019/extlst" xmlns:r="http://schemas.openxmlformats.org/officeDocument/2006/relationships" xmlns:m="http://schemas.openxmlformats.org/officeDocument/2006/math" xmlns:v="urn:schemas-microsoft-com:vml" xmlns:wp14="http://schemas.microsoft.com/office/word/2010/wordprocessingDrawing" xmlns:wp="http://schemas.openxmlformats.org/drawingml/2006/wordprocessingDrawing" xmlns:w10="urn:schemas-microsoft-com:office:word" xmlns:w="http://schemas.openxmlformats.org/wordprocessingml/2006/main" xmlns:w14="http://schemas.microsoft.com/office/word/2010/wordml" xmlns:w15="http://schemas.microsoft.com/office/word/2012/wordml" xmlns:w16cex="http://schemas.microsoft.com/office/word/2018/wordml/cex" xmlns:w16cid="http://schemas.microsoft.com/office/word/2016/wordml/cid" xmlns:w16="http://schemas.microsoft.com/office/word/2018/wordml" xmlns:w16sdtdh="http://schemas.microsoft.com/office/word/2020/wordml/sdtdatahash" xmlns:w16se="http://schemas.microsoft.com/office/word/2015/wordml/symex" xmlns:wpg="http://schemas.microsoft.com/office/word/2010/wordprocessingGroup" xmlns:wpi="http://schemas.microsoft.com/office/word/2010/wordprocessingInk" xmlns:wne="http://schemas.microsoft.com/office/word/2006/wordml" xmlns:wps="http://schemas.microsoft.com/office/word/2010/wordprocessingShape" mc:Ignorable="w14 w15 w16se w16cid w16 w16cex w16sdtdh wp14">
   <w:body>
     <w:p>
+      <w:pPr>
+        <w:rPr>
+          <w:noProof/>
+        </w:rPr>
+      </w:pPr>
       <w:r>
+        <w:rPr>
+          <w:noProof/>
+        </w:rPr>
+        <w:t>Test Data</w:t>
+      </w:r>
+    </w:p>
+    <w:tbl>
+      <w:tblPr>
+        <w:tblStyle w:val="TableGrid"/>
+        <w:tblW w:w="0" w:type="auto"/>
+        <w:tblLook w:val="04A0" w:firstRow="1" w:lastRow="0" w:firstColumn="1" w:lastColumn="0" w:noHBand="0" w:noVBand="1"/>
+      </w:tblPr>
+      <w:tblGrid>
+        <w:gridCol w:w="3116"/>
+        <w:gridCol w:w="3117"/>
+        <w:gridCol w:w="3117"/>
+      </w:tblGrid>
+      <w:tr>
+        <w:tc>
+          <w:tcPr>
+            <w:tcW w:w="3116" w:type="dxa"/>
+          </w:tcPr>
+          <w:p>
+            <w:pPr>
+              <w:rPr>
+                <w:noProof/>
+              </w:rPr>
+            </w:pPr>
+            <w:r>
+              <w:rPr>
+                <w:noProof/>
+              </w:rPr>
+              <w:t>Username</w:t>
+            </w:r>
+          </w:p>
+        </w:tc>
+        <w:tc>
+          <w:tcPr>
+            <w:tcW w:w="3117" w:type="dxa"/>
+          </w:tcPr>
+          <w:p>
+            <w:pPr>
+              <w:rPr>
+                <w:noProof/>
+              </w:rPr>
+            </w:pPr>
+            <w:r>
+              <w:rPr>
+                <w:noProof/>
+              </w:rPr>
+              <w:t>Password</w:t>
+            </w:r>
+          </w:p>
+        </w:tc>
+        <w:tc>
+          <w:tcPr>
+            <w:tcW w:w="3117" w:type="dxa"/>
+          </w:tcPr>
+          <w:p>
+            <w:pPr>
+              <w:rPr>
+                <w:noProof/>
+              </w:rPr>
+            </w:pPr>
+            <w:r>
+              <w:rPr>
+                <w:noProof/>
+              </w:rPr>
+              <w:t>Role</w:t>
+            </w:r>
+          </w:p>
+        </w:tc>
+      </w:tr>
+      <w:tr>
+        <w:tc>
+          <w:tcPr>
+            <w:tcW w:w="3116" w:type="dxa"/>
+          </w:tcPr>
+          <w:p>
+            <w:pPr>
+              <w:rPr>
+                <w:noProof/>
+              </w:rPr>
+            </w:pPr>
+            <w:r>
+              <w:rPr>
+                <w:noProof/>
+              </w:rPr>
+              <w:t>patient</w:t>
+            </w:r>
+          </w:p>
+        </w:tc>
+        <w:tc>
+          <w:tcPr>
+            <w:tcW w:w="3117" w:type="dxa"/>
+          </w:tcPr>
+          <w:p>
+            <w:pPr>
+              <w:rPr>
+                <w:noProof/>
+              </w:rPr>
+            </w:pPr>
+            <w:r>
+              <w:rPr>
+                <w:noProof/>
+              </w:rPr>
+              <w:t>1234</w:t>
+            </w:r>
+          </w:p>
+        </w:tc>
+        <w:tc>
+          <w:tcPr>
+            <w:tcW w:w="3117" w:type="dxa"/>
+          </w:tcPr>
+          <w:p>
+            <w:pPr>
+              <w:rPr>
+                <w:noProof/>
+              </w:rPr>
+            </w:pPr>
+            <w:r>
+              <w:rPr>
+                <w:noProof/>
+              </w:rPr>
+              <w:t>user</w:t>
+            </w:r>
+          </w:p>
+        </w:tc>
+      </w:tr>
+      <w:tr>
+        <w:tc>
+          <w:tcPr>
+            <w:tcW w:w="3116" w:type="dxa"/>
+          </w:tcPr>
+          <w:p>
+            <w:pPr>
+              <w:rPr>
+                <w:noProof/>
+              </w:rPr>
+            </w:pPr>
+            <w:r>
+              <w:rPr>
+                <w:noProof/>
+              </w:rPr>
+              <w:t>dentist</w:t>
+            </w:r>
+          </w:p>
+        </w:tc>
+        <w:tc>
+          <w:tcPr>
+            <w:tcW w:w="3117" w:type="dxa"/>
+          </w:tcPr>
+          <w:p>
+            <w:pPr>
+              <w:rPr>
+                <w:noProof/>
+              </w:rPr>
+            </w:pPr>
+            <w:r>
+              <w:rPr>
+                <w:noProof/>
+              </w:rPr>
+              <w:t>1234</w:t>
+            </w:r>
+          </w:p>
+        </w:tc>
+        <w:tc>
+          <w:tcPr>
+            <w:tcW w:w="3117" w:type="dxa"/>
+          </w:tcPr>
+          <w:p>
+            <w:pPr>
+              <w:rPr>
+                <w:noProof/>
+              </w:rPr>
+            </w:pPr>
+            <w:r>
+              <w:rPr>
+                <w:noProof/>
+              </w:rPr>
+              <w:t>user, dentist</w:t>
+            </w:r>
+          </w:p>
+        </w:tc>
+      </w:tr>
+      <w:tr>
+        <w:tc>
+          <w:tcPr>
+            <w:tcW w:w="3116" w:type="dxa"/>
+          </w:tcPr>
+          <w:p>
+            <w:pPr>
+              <w:rPr>
+                <w:noProof/>
+              </w:rPr>
+            </w:pPr>
+            <w:r>
+              <w:rPr>
+                <w:noProof/>
+              </w:rPr>
+              <w:t>admin</w:t>
+            </w:r>
+          </w:p>
+        </w:tc>
+        <w:tc>
+          <w:tcPr>
+            <w:tcW w:w="3117" w:type="dxa"/>
+          </w:tcPr>
+          <w:p>
+            <w:pPr>
+              <w:rPr>
+                <w:noProof/>
+              </w:rPr>
+            </w:pPr>
+            <w:r>
+              <w:rPr>
+                <w:noProof/>
+              </w:rPr>
+              <w:t>1234</w:t>
+            </w:r>
+          </w:p>
+        </w:tc>
+        <w:tc>
+          <w:tcPr>
+            <w:tcW w:w="3117" w:type="dxa"/>
+          </w:tcPr>
+          <w:p>
+            <w:pPr>
+              <w:rPr>
+                <w:noProof/>
+              </w:rPr>
+            </w:pPr>
+            <w:r>
+              <w:rPr>
+                <w:noProof/>
+              </w:rPr>
+              <w:t>user, admin</w:t>
+            </w:r>
+          </w:p>
+        </w:tc>
+      </w:tr>
+    </w:tbl>
+    <w:p>
+      <w:pPr>
+        <w:rPr>
+          <w:noProof/>
+        </w:rPr>
+      </w:pPr>
+    </w:p>
+    <w:p>
+      <w:pPr>
+        <w:rPr>
+          <w:noProof/>
+        </w:rPr>
+      </w:pPr>
+    </w:p>
+    <w:p>
+      <w:r>
+        <w:rPr>
+          <w:noProof/>
+        </w:rPr>
         <w:drawing>
           <wp:inline distT="0" distB="0" distL="0" distR="0" wp14:anchorId="001BAC9F" wp14:editId="0769D855">
             <wp:extent cx="5943600" cy="4338320"/>
@@ -20,7 +286,7 @@
                     <pic:cNvPicPr/>
                   </pic:nvPicPr>
                   <pic:blipFill>
-                    <a:blip r:embed="rId4"/>
+                    <a:blip r:embed="rId5"/>
                     <a:stretch>
                       <a:fillRect/>
                     </a:stretch>
@@ -55,6 +321,9 @@
     </w:p>
     <w:p>
       <w:r>
+        <w:rPr>
+          <w:noProof/>
+        </w:rPr>
         <w:lastRenderedPageBreak/>
         <w:drawing>
           <wp:inline distT="0" distB="0" distL="0" distR="0" wp14:anchorId="27C1F023" wp14:editId="12A46659">
@@ -72,7 +341,7 @@
                     <pic:cNvPicPr/>
                   </pic:nvPicPr>
                   <pic:blipFill>
-                    <a:blip r:embed="rId5"/>
+                    <a:blip r:embed="rId6"/>
                     <a:stretch>
                       <a:fillRect/>
                     </a:stretch>
@@ -95,9 +364,12 @@
     </w:p>
     <w:p>
       <w:r>
+        <w:rPr>
+          <w:noProof/>
+        </w:rPr>
         <w:lastRenderedPageBreak/>
         <w:drawing>
-          <wp:inline distT="0" distB="0" distL="0" distR="0" wp14:anchorId="057A2BEC" wp14:editId="4BF62DE5">
+          <wp:inline distT="0" distB="0" distL="0" distR="0" wp14:anchorId="057A2BEC" wp14:editId="24E9935A">
             <wp:extent cx="5943600" cy="4415790"/>
             <wp:effectExtent l="0" t="0" r="0" b="0"/>
             <wp:docPr id="1179453993" name="Picture 1" descr="A screenshot of a computer&#10;&#10;Description automatically generated"/>
@@ -112,7 +384,7 @@
                     <pic:cNvPicPr/>
                   </pic:nvPicPr>
                   <pic:blipFill>
-                    <a:blip r:embed="rId6"/>
+                    <a:blip r:embed="rId7"/>
                     <a:stretch>
                       <a:fillRect/>
                     </a:stretch>
@@ -133,6 +405,158 @@
         </w:drawing>
       </w:r>
     </w:p>
+    <w:p/>
+    <w:p>
+      <w:pPr>
+        <w:pStyle w:val="ListParagraph"/>
+        <w:numPr>
+          <w:ilvl w:val="0"/>
+          <w:numId w:val="1"/>
+        </w:numPr>
+      </w:pPr>
+      <w:r>
+        <w:t xml:space="preserve">Only  users with “ADMIN” role can display a list </w:t>
+      </w:r>
+      <w:r>
+        <w:t>of patients</w:t>
+      </w:r>
+      <w:r>
+        <w:t xml:space="preserve">  </w:t>
+      </w:r>
+      <w:hyperlink r:id="rId8" w:history="1">
+        <w:r>
+          <w:rPr>
+            <w:rStyle w:val="Hyperlink"/>
+          </w:rPr>
+          <w:t>http://localhost:8080/adsweb/api/v1/patient/list</w:t>
+        </w:r>
+      </w:hyperlink>
+    </w:p>
+    <w:p>
+      <w:pPr>
+        <w:pStyle w:val="ListParagraph"/>
+        <w:numPr>
+          <w:ilvl w:val="0"/>
+          <w:numId w:val="1"/>
+        </w:numPr>
+      </w:pPr>
+      <w:r>
+        <w:t xml:space="preserve">Only users with role “ADMIN” and/or  “DENTIST” can </w:t>
+      </w:r>
+      <w:r>
+        <w:t>display a patient details</w:t>
+      </w:r>
+      <w:r>
+        <w:t xml:space="preserve"> </w:t>
+      </w:r>
+      <w:hyperlink r:id="rId9" w:history="1">
+        <w:r>
+          <w:rPr>
+            <w:rStyle w:val="Hyperlink"/>
+          </w:rPr>
+          <w:t>http://localhost:8080/adsweb/api/v1/patient</w:t>
+        </w:r>
+        <w:r>
+          <w:rPr>
+            <w:rStyle w:val="Hyperlink"/>
+          </w:rPr>
+          <w:t>/get/{patientId}</w:t>
+        </w:r>
+      </w:hyperlink>
+      <w:r>
+        <w:t xml:space="preserve"> </w:t>
+      </w:r>
+    </w:p>
+    <w:p>
+      <w:pPr>
+        <w:pStyle w:val="ListParagraph"/>
+        <w:numPr>
+          <w:ilvl w:val="0"/>
+          <w:numId w:val="1"/>
+        </w:numPr>
+      </w:pPr>
+      <w:r>
+        <w:t xml:space="preserve">Only users with “USER” role can access </w:t>
+      </w:r>
+      <w:hyperlink r:id="rId10" w:history="1">
+        <w:r>
+          <w:rPr>
+            <w:rStyle w:val="Hyperlink"/>
+          </w:rPr>
+          <w:t>http://localhost:8080/adsweb/api/v1/patient</w:t>
+        </w:r>
+        <w:r>
+          <w:rPr>
+            <w:rStyle w:val="Hyperlink"/>
+          </w:rPr>
+          <w:t>/register</w:t>
+        </w:r>
+      </w:hyperlink>
+    </w:p>
+    <w:p>
+      <w:pPr>
+        <w:pStyle w:val="ListParagraph"/>
+        <w:numPr>
+          <w:ilvl w:val="0"/>
+          <w:numId w:val="1"/>
+        </w:numPr>
+      </w:pPr>
+      <w:r>
+        <w:t xml:space="preserve">Only users with “USER” and/or “ADMIN” can </w:t>
+      </w:r>
+      <w:r>
+        <w:t>update patient’s details</w:t>
+      </w:r>
+      <w:r>
+        <w:t xml:space="preserve"> </w:t>
+      </w:r>
+      <w:hyperlink r:id="rId11" w:history="1">
+        <w:r>
+          <w:rPr>
+            <w:rStyle w:val="Hyperlink"/>
+          </w:rPr>
+          <w:t>http://localhost:8080/adsweb/api/v1/patient</w:t>
+        </w:r>
+        <w:r>
+          <w:rPr>
+            <w:rStyle w:val="Hyperlink"/>
+          </w:rPr>
+          <w:t>/update/{patientId}</w:t>
+        </w:r>
+      </w:hyperlink>
+    </w:p>
+    <w:p>
+      <w:pPr>
+        <w:pStyle w:val="ListParagraph"/>
+        <w:numPr>
+          <w:ilvl w:val="0"/>
+          <w:numId w:val="1"/>
+        </w:numPr>
+      </w:pPr>
+      <w:r>
+        <w:t xml:space="preserve">Only users with “ADMIN” role can </w:t>
+      </w:r>
+      <w:r>
+        <w:t xml:space="preserve">delete a patient </w:t>
+      </w:r>
+      <w:hyperlink r:id="rId12" w:history="1">
+        <w:r>
+          <w:rPr>
+            <w:rStyle w:val="Hyperlink"/>
+          </w:rPr>
+          <w:t>http://localhost:8080/adsweb/api/v1/</w:t>
+        </w:r>
+        <w:r>
+          <w:rPr>
+            <w:rStyle w:val="Hyperlink"/>
+          </w:rPr>
+          <w:t>delete/{patientId}</w:t>
+        </w:r>
+      </w:hyperlink>
+      <w:r>
+        <w:t xml:space="preserve"> </w:t>
+      </w:r>
+    </w:p>
     <w:sectPr>
       <w:pgSz w:w="12240" w:h="15840"/>
       <w:pgMar w:top="1440" w:right="1440" w:bottom="1440" w:left="1440" w:header="720" w:footer="720" w:gutter="0"/>
@@ -141,6 +565,126 @@
     </w:sectPr>
   </w:body>
 </w:document>
+</file>
+
+<file path=word/numbering.xml><?xml version="1.0" encoding="utf-8"?>
+<w:numbering xmlns:wpc="http://schemas.microsoft.com/office/word/2010/wordprocessingCanvas" xmlns:cx="http://schemas.microsoft.com/office/drawing/2014/chartex" xmlns:cx1="http://schemas.microsoft.com/office/drawing/2015/9/8/chartex" xmlns:cx2="http://schemas.microsoft.com/office/drawing/2015/10/21/chartex" xmlns:cx3="http://schemas.microsoft.com/office/drawing/2016/5/9/chartex" xmlns:cx4="http://schemas.microsoft.com/office/drawing/2016/5/10/chartex" xmlns:cx5="http://schemas.microsoft.com/office/drawing/2016/5/11/chartex" xmlns:cx6="http://schemas.microsoft.com/office/drawing/2016/5/12/chartex" xmlns:cx7="http://schemas.microsoft.com/office/drawing/2016/5/13/chartex" xmlns:cx8="http://schemas.microsoft.com/office/drawing/2016/5/14/chartex" xmlns:mc="http://schemas.openxmlformats.org/markup-compatibility/2006" xmlns:aink="http://schemas.microsoft.com/office/drawing/2016/ink" xmlns:am3d="http://schemas.microsoft.com/office/drawing/2017/model3d" xmlns:o="urn:schemas-microsoft-com:office:office" xmlns:oel="http://schemas.microsoft.com/office/2019/extlst" xmlns:r="http://schemas.openxmlformats.org/officeDocument/2006/relationships" xmlns:m="http://schemas.openxmlformats.org/officeDocument/2006/math" xmlns:v="urn:schemas-microsoft-com:vml" xmlns:wp14="http://schemas.microsoft.com/office/word/2010/wordprocessingDrawing" xmlns:wp="http://schemas.openxmlformats.org/drawingml/2006/wordprocessingDrawing" xmlns:w10="urn:schemas-microsoft-com:office:word" xmlns:w="http://schemas.openxmlformats.org/wordprocessingml/2006/main" xmlns:w14="http://schemas.microsoft.com/office/word/2010/wordml" xmlns:w15="http://schemas.microsoft.com/office/word/2012/wordml" xmlns:w16cex="http://schemas.microsoft.com/office/word/2018/wordml/cex" xmlns:w16cid="http://schemas.microsoft.com/office/word/2016/wordml/cid" xmlns:w16="http://schemas.microsoft.com/office/word/2018/wordml" xmlns:w16sdtdh="http://schemas.microsoft.com/office/word/2020/wordml/sdtdatahash" xmlns:w16se="http://schemas.microsoft.com/office/word/2015/wordml/symex" xmlns:wpg="http://schemas.microsoft.com/office/word/2010/wordprocessingGroup" xmlns:wpi="http://schemas.microsoft.com/office/word/2010/wordprocessingInk" xmlns:wne="http://schemas.microsoft.com/office/word/2006/wordml" xmlns:wps="http://schemas.microsoft.com/office/word/2010/wordprocessingShape" mc:Ignorable="w14 w15 w16se w16cid w16 w16cex w16sdtdh wp14">
+  <w:abstractNum w:abstractNumId="0" w15:restartNumberingAfterBreak="0">
+    <w:nsid w:val="0D2C0426"/>
+    <w:multiLevelType w:val="hybridMultilevel"/>
+    <w:tmpl w:val="70FE4C38"/>
+    <w:lvl w:ilvl="0" w:tplc="7A2441B6">
+      <w:numFmt w:val="bullet"/>
+      <w:lvlText w:val="-"/>
+      <w:lvlJc w:val="left"/>
+      <w:pPr>
+        <w:ind w:left="720" w:hanging="360"/>
+      </w:pPr>
+      <w:rPr>
+        <w:rFonts w:ascii="Aptos" w:eastAsiaTheme="minorHAnsi" w:hAnsi="Aptos" w:cstheme="minorBidi" w:hint="default"/>
+      </w:rPr>
+    </w:lvl>
+    <w:lvl w:ilvl="1" w:tplc="04090003" w:tentative="1">
+      <w:start w:val="1"/>
+      <w:numFmt w:val="bullet"/>
+      <w:lvlText w:val="o"/>
+      <w:lvlJc w:val="left"/>
+      <w:pPr>
+        <w:ind w:left="1440" w:hanging="360"/>
+      </w:pPr>
+      <w:rPr>
+        <w:rFonts w:ascii="Courier New" w:hAnsi="Courier New" w:cs="Courier New" w:hint="default"/>
+      </w:rPr>
+    </w:lvl>
+    <w:lvl w:ilvl="2" w:tplc="04090005" w:tentative="1">
+      <w:start w:val="1"/>
+      <w:numFmt w:val="bullet"/>
+      <w:lvlText w:val=""/>
+      <w:lvlJc w:val="left"/>
+      <w:pPr>
+        <w:ind w:left="2160" w:hanging="360"/>
+      </w:pPr>
+      <w:rPr>
+        <w:rFonts w:ascii="Wingdings" w:hAnsi="Wingdings" w:hint="default"/>
+      </w:rPr>
+    </w:lvl>
+    <w:lvl w:ilvl="3" w:tplc="04090001" w:tentative="1">
+      <w:start w:val="1"/>
+      <w:numFmt w:val="bullet"/>
+      <w:lvlText w:val=""/>
+      <w:lvlJc w:val="left"/>
+      <w:pPr>
+        <w:ind w:left="2880" w:hanging="360"/>
+      </w:pPr>
+      <w:rPr>
+        <w:rFonts w:ascii="Symbol" w:hAnsi="Symbol" w:hint="default"/>
+      </w:rPr>
+    </w:lvl>
+    <w:lvl w:ilvl="4" w:tplc="04090003" w:tentative="1">
+      <w:start w:val="1"/>
+      <w:numFmt w:val="bullet"/>
+      <w:lvlText w:val="o"/>
+      <w:lvlJc w:val="left"/>
+      <w:pPr>
+        <w:ind w:left="3600" w:hanging="360"/>
+      </w:pPr>
+      <w:rPr>
+        <w:rFonts w:ascii="Courier New" w:hAnsi="Courier New" w:cs="Courier New" w:hint="default"/>
+      </w:rPr>
+    </w:lvl>
+    <w:lvl w:ilvl="5" w:tplc="04090005" w:tentative="1">
+      <w:start w:val="1"/>
+      <w:numFmt w:val="bullet"/>
+      <w:lvlText w:val=""/>
+      <w:lvlJc w:val="left"/>
+      <w:pPr>
+        <w:ind w:left="4320" w:hanging="360"/>
+      </w:pPr>
+      <w:rPr>
+        <w:rFonts w:ascii="Wingdings" w:hAnsi="Wingdings" w:hint="default"/>
+      </w:rPr>
+    </w:lvl>
+    <w:lvl w:ilvl="6" w:tplc="04090001" w:tentative="1">
+      <w:start w:val="1"/>
+      <w:numFmt w:val="bullet"/>
+      <w:lvlText w:val=""/>
+      <w:lvlJc w:val="left"/>
+      <w:pPr>
+        <w:ind w:left="5040" w:hanging="360"/>
+      </w:pPr>
+      <w:rPr>
+        <w:rFonts w:ascii="Symbol" w:hAnsi="Symbol" w:hint="default"/>
+      </w:rPr>
+    </w:lvl>
+    <w:lvl w:ilvl="7" w:tplc="04090003" w:tentative="1">
+      <w:start w:val="1"/>
+      <w:numFmt w:val="bullet"/>
+      <w:lvlText w:val="o"/>
+      <w:lvlJc w:val="left"/>
+      <w:pPr>
+        <w:ind w:left="5760" w:hanging="360"/>
+      </w:pPr>
+      <w:rPr>
+        <w:rFonts w:ascii="Courier New" w:hAnsi="Courier New" w:cs="Courier New" w:hint="default"/>
+      </w:rPr>
+    </w:lvl>
+    <w:lvl w:ilvl="8" w:tplc="04090005" w:tentative="1">
+      <w:start w:val="1"/>
+      <w:numFmt w:val="bullet"/>
+      <w:lvlText w:val=""/>
+      <w:lvlJc w:val="left"/>
+      <w:pPr>
+        <w:ind w:left="6480" w:hanging="360"/>
+      </w:pPr>
+      <w:rPr>
+        <w:rFonts w:ascii="Wingdings" w:hAnsi="Wingdings" w:hint="default"/>
+      </w:rPr>
+    </w:lvl>
+  </w:abstractNum>
+  <w:num w:numId="1" w16cid:durableId="1744182618">
+    <w:abstractNumId w:val="0"/>
+  </w:num>
+</w:numbering>
 </file>
 
 <file path=word/styles.xml><?xml version="1.0" encoding="utf-8"?>
@@ -746,7 +1290,6 @@
   <w:style w:type="character" w:default="1" w:styleId="DefaultParagraphFont">
     <w:name w:val="Default Paragraph Font"/>
     <w:uiPriority w:val="1"/>
-    <w:semiHidden/>
     <w:unhideWhenUsed/>
   </w:style>
   <w:style w:type="table" w:default="1" w:styleId="TableNormal">
@@ -1058,6 +1601,48 @@
       <w:smallCaps/>
       <w:color w:val="0F4761" w:themeColor="accent1" w:themeShade="BF"/>
       <w:spacing w:val="5"/>
+    </w:rPr>
+  </w:style>
+  <w:style w:type="table" w:styleId="TableGrid">
+    <w:name w:val="Table Grid"/>
+    <w:basedOn w:val="TableNormal"/>
+    <w:uiPriority w:val="39"/>
+    <w:rsid w:val="00A85771"/>
+    <w:pPr>
+      <w:spacing w:after="0" w:line="240" w:lineRule="auto"/>
+    </w:pPr>
+    <w:tblPr>
+      <w:tblBorders>
+        <w:top w:val="single" w:sz="4" w:space="0" w:color="auto"/>
+        <w:left w:val="single" w:sz="4" w:space="0" w:color="auto"/>
+        <w:bottom w:val="single" w:sz="4" w:space="0" w:color="auto"/>
+        <w:right w:val="single" w:sz="4" w:space="0" w:color="auto"/>
+        <w:insideH w:val="single" w:sz="4" w:space="0" w:color="auto"/>
+        <w:insideV w:val="single" w:sz="4" w:space="0" w:color="auto"/>
+      </w:tblBorders>
+    </w:tblPr>
+  </w:style>
+  <w:style w:type="character" w:styleId="Hyperlink">
+    <w:name w:val="Hyperlink"/>
+    <w:basedOn w:val="DefaultParagraphFont"/>
+    <w:uiPriority w:val="99"/>
+    <w:unhideWhenUsed/>
+    <w:rsid w:val="00A85771"/>
+    <w:rPr>
+      <w:color w:val="467886" w:themeColor="hyperlink"/>
+      <w:u w:val="single"/>
+    </w:rPr>
+  </w:style>
+  <w:style w:type="character" w:styleId="UnresolvedMention">
+    <w:name w:val="Unresolved Mention"/>
+    <w:basedOn w:val="DefaultParagraphFont"/>
+    <w:uiPriority w:val="99"/>
+    <w:semiHidden/>
+    <w:unhideWhenUsed/>
+    <w:rsid w:val="00A85771"/>
+    <w:rPr>
+      <w:color w:val="605E5C"/>
+      <w:shd w:val="clear" w:color="auto" w:fill="E1DFDD"/>
     </w:rPr>
   </w:style>
 </w:styles>
